--- a/Modul 1/Woche 5/Werttypen & Verweistypen  benutzerdefinierte Methoden.docx
+++ b/Modul 1/Woche 5/Werttypen & Verweistypen  benutzerdefinierte Methoden.docx
@@ -221,10 +221,7 @@
     </w:p>
     <w:p>
       <w:pPr>
-        <w:numPr>
-          <w:ilvl w:val="0"/>
-          <w:numId w:val="1"/>
-        </w:numPr>
+        <w:ind w:left="360"/>
         <w:rPr>
           <w:rFonts w:ascii="Arial" w:hAnsi="Arial" w:cs="Arial"/>
           <w:sz w:val="24"/>
@@ -250,39 +247,7 @@
           <w:szCs w:val="24"/>
           <w:lang w:val="de-AT"/>
         </w:rPr>
-        <w:t>der tatsächliche Wert in der Variable gespeichert</w:t>
-      </w:r>
-      <w:r>
-        <w:rPr>
-          <w:rFonts w:ascii="Arial" w:hAnsi="Arial" w:cs="Arial"/>
-          <w:sz w:val="24"/>
-          <w:szCs w:val="24"/>
-          <w:lang w:val="de-AT"/>
-        </w:rPr>
-        <w:t>. Sie sind direkt mit ihren Werten verknüpft.</w:t>
-      </w:r>
-    </w:p>
-    <w:p>
-      <w:pPr>
-        <w:numPr>
-          <w:ilvl w:val="0"/>
-          <w:numId w:val="1"/>
-        </w:numPr>
-        <w:rPr>
-          <w:rFonts w:ascii="Arial" w:hAnsi="Arial" w:cs="Arial"/>
-          <w:sz w:val="24"/>
-          <w:szCs w:val="24"/>
-          <w:lang w:val="en-GB"/>
-        </w:rPr>
-      </w:pPr>
-      <w:r>
-        <w:rPr>
-          <w:rFonts w:ascii="Arial" w:hAnsi="Arial" w:cs="Arial"/>
-          <w:sz w:val="24"/>
-          <w:szCs w:val="24"/>
-          <w:lang w:val="en-GB"/>
-        </w:rPr>
-        <w:t xml:space="preserve">Beispiele: </w:t>
+        <w:t xml:space="preserve">der tatsächliche Wert in der </w:t>
       </w:r>
       <w:r>
         <w:rPr>
@@ -291,17 +256,11 @@
           <w:bCs/>
           <w:sz w:val="24"/>
           <w:szCs w:val="24"/>
-          <w:lang w:val="en-GB"/>
-        </w:rPr>
-        <w:t>int, float, double, char, bool, structs</w:t>
-      </w:r>
-    </w:p>
-    <w:p>
-      <w:pPr>
-        <w:numPr>
-          <w:ilvl w:val="0"/>
-          <w:numId w:val="1"/>
-        </w:numPr>
+          <w:lang w:val="de-AT"/>
+        </w:rPr>
+        <w:t xml:space="preserve">jeweiligen </w:t>
+      </w:r>
+      <w:r>
         <w:rPr>
           <w:rFonts w:ascii="Arial" w:hAnsi="Arial" w:cs="Arial"/>
           <w:b/>
@@ -310,36 +269,29 @@
           <w:szCs w:val="24"/>
           <w:lang w:val="de-AT"/>
         </w:rPr>
-      </w:pPr>
-      <w:r>
-        <w:rPr>
-          <w:rFonts w:ascii="Arial" w:hAnsi="Arial" w:cs="Arial"/>
-          <w:sz w:val="24"/>
-          <w:szCs w:val="24"/>
-          <w:lang w:val="de-AT"/>
-        </w:rPr>
-        <w:t xml:space="preserve">Verhalten: Wenn eine Variable mit einem </w:t>
-      </w:r>
+        <w:t>Variable gespeichert</w:t>
+      </w:r>
+      <w:r>
+        <w:rPr>
+          <w:rFonts w:ascii="Arial" w:hAnsi="Arial" w:cs="Arial"/>
+          <w:sz w:val="24"/>
+          <w:szCs w:val="24"/>
+          <w:lang w:val="de-AT"/>
+        </w:rPr>
+        <w:t>. Sie sind direkt mit ihren Werten verknüpft.</w:t>
+      </w:r>
+    </w:p>
+    <w:p>
+      <w:pPr>
+        <w:ind w:left="360"/>
+        <w:rPr>
+          <w:rFonts w:ascii="Arial" w:hAnsi="Arial" w:cs="Arial"/>
+          <w:sz w:val="24"/>
+          <w:szCs w:val="24"/>
+          <w:lang w:val="en-GB"/>
+        </w:rPr>
+      </w:pPr>
       <w:proofErr w:type="spellStart"/>
-      <w:r>
-        <w:rPr>
-          <w:rFonts w:ascii="Arial" w:hAnsi="Arial" w:cs="Arial"/>
-          <w:sz w:val="24"/>
-          <w:szCs w:val="24"/>
-          <w:lang w:val="de-AT"/>
-        </w:rPr>
-        <w:t>Werttyp</w:t>
-      </w:r>
-      <w:proofErr w:type="spellEnd"/>
-      <w:r>
-        <w:rPr>
-          <w:rFonts w:ascii="Arial" w:hAnsi="Arial" w:cs="Arial"/>
-          <w:sz w:val="24"/>
-          <w:szCs w:val="24"/>
-          <w:lang w:val="de-AT"/>
-        </w:rPr>
-        <w:t xml:space="preserve"> einer anderen zugewiesen wird, wird eine </w:t>
-      </w:r>
       <w:r>
         <w:rPr>
           <w:rFonts w:ascii="Arial" w:hAnsi="Arial" w:cs="Arial"/>
@@ -347,19 +299,49 @@
           <w:bCs/>
           <w:sz w:val="24"/>
           <w:szCs w:val="24"/>
-          <w:lang w:val="de-AT"/>
-        </w:rPr>
-        <w:t>Kopie</w:t>
-      </w:r>
-      <w:r>
-        <w:rPr>
-          <w:rFonts w:ascii="Arial" w:hAnsi="Arial" w:cs="Arial"/>
-          <w:sz w:val="24"/>
-          <w:szCs w:val="24"/>
-          <w:lang w:val="de-AT"/>
-        </w:rPr>
-        <w:t xml:space="preserve"> des Wertes erstellt. </w:t>
-      </w:r>
+          <w:lang w:val="en-GB"/>
+        </w:rPr>
+        <w:t>Beispiele</w:t>
+      </w:r>
+      <w:proofErr w:type="spellEnd"/>
+      <w:r>
+        <w:rPr>
+          <w:rFonts w:ascii="Arial" w:hAnsi="Arial" w:cs="Arial"/>
+          <w:sz w:val="24"/>
+          <w:szCs w:val="24"/>
+          <w:lang w:val="en-GB"/>
+        </w:rPr>
+        <w:t>: int, float, double,</w:t>
+      </w:r>
+      <w:r>
+        <w:rPr>
+          <w:rFonts w:ascii="Arial" w:hAnsi="Arial" w:cs="Arial"/>
+          <w:sz w:val="24"/>
+          <w:szCs w:val="24"/>
+          <w:lang w:val="en-GB"/>
+        </w:rPr>
+        <w:t xml:space="preserve"> decimal</w:t>
+      </w:r>
+      <w:r>
+        <w:rPr>
+          <w:rFonts w:ascii="Arial" w:hAnsi="Arial" w:cs="Arial"/>
+          <w:sz w:val="24"/>
+          <w:szCs w:val="24"/>
+          <w:lang w:val="en-GB"/>
+        </w:rPr>
+        <w:t xml:space="preserve"> char, bool, structs</w:t>
+      </w:r>
+    </w:p>
+    <w:p>
+      <w:pPr>
+        <w:ind w:left="360"/>
+        <w:rPr>
+          <w:rFonts w:ascii="Arial" w:hAnsi="Arial" w:cs="Arial"/>
+          <w:sz w:val="24"/>
+          <w:szCs w:val="24"/>
+          <w:lang w:val="de-AT"/>
+        </w:rPr>
+      </w:pPr>
       <w:r>
         <w:rPr>
           <w:rFonts w:ascii="Arial" w:hAnsi="Arial" w:cs="Arial"/>
@@ -369,12 +351,38 @@
           <w:szCs w:val="24"/>
           <w:lang w:val="de-AT"/>
         </w:rPr>
-        <w:t>Änderungen an der Kopie wirken sich nicht auf die Originalvariable aus.</w:t>
-      </w:r>
-    </w:p>
-    <w:p>
-      <w:pPr>
-        <w:jc w:val="center"/>
+        <w:t>Verhalten</w:t>
+      </w:r>
+      <w:r>
+        <w:rPr>
+          <w:rFonts w:ascii="Arial" w:hAnsi="Arial" w:cs="Arial"/>
+          <w:sz w:val="24"/>
+          <w:szCs w:val="24"/>
+          <w:lang w:val="de-AT"/>
+        </w:rPr>
+        <w:t xml:space="preserve">: Wenn eine Variable mit einem </w:t>
+      </w:r>
+      <w:proofErr w:type="spellStart"/>
+      <w:r>
+        <w:rPr>
+          <w:rFonts w:ascii="Arial" w:hAnsi="Arial" w:cs="Arial"/>
+          <w:sz w:val="24"/>
+          <w:szCs w:val="24"/>
+          <w:lang w:val="de-AT"/>
+        </w:rPr>
+        <w:t>Werttyp</w:t>
+      </w:r>
+      <w:proofErr w:type="spellEnd"/>
+      <w:r>
+        <w:rPr>
+          <w:rFonts w:ascii="Arial" w:hAnsi="Arial" w:cs="Arial"/>
+          <w:sz w:val="24"/>
+          <w:szCs w:val="24"/>
+          <w:lang w:val="de-AT"/>
+        </w:rPr>
+        <w:t xml:space="preserve"> einer anderen zugewiesen wird, wird eine </w:t>
+      </w:r>
+      <w:r>
         <w:rPr>
           <w:rFonts w:ascii="Arial" w:hAnsi="Arial" w:cs="Arial"/>
           <w:b/>
@@ -383,8 +391,30 @@
           <w:szCs w:val="24"/>
           <w:lang w:val="de-AT"/>
         </w:rPr>
-      </w:pPr>
-      <w:r>
+        <w:t>Kopie</w:t>
+      </w:r>
+      <w:r>
+        <w:rPr>
+          <w:rFonts w:ascii="Arial" w:hAnsi="Arial" w:cs="Arial"/>
+          <w:sz w:val="24"/>
+          <w:szCs w:val="24"/>
+          <w:lang w:val="de-AT"/>
+        </w:rPr>
+        <w:t xml:space="preserve"> des Wertes erstellt. </w:t>
+      </w:r>
+      <w:r>
+        <w:rPr>
+          <w:rFonts w:ascii="Arial" w:hAnsi="Arial" w:cs="Arial"/>
+          <w:sz w:val="24"/>
+          <w:szCs w:val="24"/>
+          <w:lang w:val="de-AT"/>
+        </w:rPr>
+        <w:t>Änderungen an der Kopie wirken sich nicht auf die Originalvariable aus.</w:t>
+      </w:r>
+    </w:p>
+    <w:p>
+      <w:pPr>
+        <w:jc w:val="center"/>
         <w:rPr>
           <w:rFonts w:ascii="Arial" w:hAnsi="Arial" w:cs="Arial"/>
           <w:b/>
@@ -393,8 +423,7 @@
           <w:szCs w:val="24"/>
           <w:lang w:val="de-AT"/>
         </w:rPr>
-        <w:t>Verweis</w:t>
-      </w:r>
+      </w:pPr>
       <w:r>
         <w:rPr>
           <w:rFonts w:ascii="Arial" w:hAnsi="Arial" w:cs="Arial"/>
@@ -404,7 +433,7 @@
           <w:szCs w:val="24"/>
           <w:lang w:val="de-AT"/>
         </w:rPr>
-        <w:t>t</w:t>
+        <w:t>Verweis</w:t>
       </w:r>
       <w:r>
         <w:rPr>
@@ -415,7 +444,7 @@
           <w:szCs w:val="24"/>
           <w:lang w:val="de-AT"/>
         </w:rPr>
-        <w:t>ypen</w:t>
+        <w:t>t</w:t>
       </w:r>
       <w:r>
         <w:rPr>
@@ -426,9 +455,8 @@
           <w:szCs w:val="24"/>
           <w:lang w:val="de-AT"/>
         </w:rPr>
-        <w:t xml:space="preserve"> (Reference </w:t>
-      </w:r>
-      <w:proofErr w:type="spellStart"/>
+        <w:t>ypen</w:t>
+      </w:r>
       <w:r>
         <w:rPr>
           <w:rFonts w:ascii="Arial" w:hAnsi="Arial" w:cs="Arial"/>
@@ -438,9 +466,9 @@
           <w:szCs w:val="24"/>
           <w:lang w:val="de-AT"/>
         </w:rPr>
-        <w:t>types</w:t>
-      </w:r>
-      <w:proofErr w:type="spellEnd"/>
+        <w:t xml:space="preserve"> (Reference </w:t>
+      </w:r>
+      <w:proofErr w:type="spellStart"/>
       <w:r>
         <w:rPr>
           <w:rFonts w:ascii="Arial" w:hAnsi="Arial" w:cs="Arial"/>
@@ -450,8 +478,9 @@
           <w:szCs w:val="24"/>
           <w:lang w:val="de-AT"/>
         </w:rPr>
-        <w:t>)</w:t>
-      </w:r>
+        <w:t>types</w:t>
+      </w:r>
+      <w:proofErr w:type="spellEnd"/>
       <w:r>
         <w:rPr>
           <w:rFonts w:ascii="Arial" w:hAnsi="Arial" w:cs="Arial"/>
@@ -461,55 +490,8 @@
           <w:szCs w:val="24"/>
           <w:lang w:val="de-AT"/>
         </w:rPr>
-        <w:t>:</w:t>
-      </w:r>
-    </w:p>
-    <w:p>
-      <w:pPr>
-        <w:numPr>
-          <w:ilvl w:val="0"/>
-          <w:numId w:val="2"/>
-        </w:numPr>
-        <w:rPr>
-          <w:rFonts w:ascii="Arial" w:hAnsi="Arial" w:cs="Arial"/>
-          <w:sz w:val="24"/>
-          <w:szCs w:val="24"/>
-          <w:lang w:val="de-AT"/>
-        </w:rPr>
-      </w:pPr>
-      <w:r>
-        <w:rPr>
-          <w:rFonts w:ascii="Arial" w:hAnsi="Arial" w:cs="Arial"/>
-          <w:sz w:val="24"/>
-          <w:szCs w:val="24"/>
-          <w:lang w:val="de-AT"/>
-        </w:rPr>
-        <w:t>Bei Verweistypen wird nur die Referenz (der "Zeiger") auf die Adresse im Speicher gespeichert.</w:t>
-      </w:r>
-    </w:p>
-    <w:p>
-      <w:pPr>
-        <w:numPr>
-          <w:ilvl w:val="0"/>
-          <w:numId w:val="2"/>
-        </w:numPr>
-        <w:rPr>
-          <w:rFonts w:ascii="Arial" w:hAnsi="Arial" w:cs="Arial"/>
-          <w:sz w:val="24"/>
-          <w:szCs w:val="24"/>
-          <w:lang w:val="de-AT"/>
-        </w:rPr>
-      </w:pPr>
-      <w:r>
-        <w:rPr>
-          <w:rFonts w:ascii="Arial" w:hAnsi="Arial" w:cs="Arial"/>
-          <w:sz w:val="24"/>
-          <w:szCs w:val="24"/>
-          <w:lang w:val="de-AT"/>
-        </w:rPr>
-        <w:t xml:space="preserve">Beispiele: </w:t>
-      </w:r>
-      <w:proofErr w:type="spellStart"/>
+        <w:t>)</w:t>
+      </w:r>
       <w:r>
         <w:rPr>
           <w:rFonts w:ascii="Arial" w:hAnsi="Arial" w:cs="Arial"/>
@@ -519,9 +501,75 @@
           <w:szCs w:val="24"/>
           <w:lang w:val="de-AT"/>
         </w:rPr>
-        <w:t>string</w:t>
-      </w:r>
-      <w:proofErr w:type="spellEnd"/>
+        <w:t>:</w:t>
+      </w:r>
+    </w:p>
+    <w:p>
+      <w:pPr>
+        <w:ind w:left="360"/>
+        <w:rPr>
+          <w:rFonts w:ascii="Arial" w:hAnsi="Arial" w:cs="Arial"/>
+          <w:sz w:val="24"/>
+          <w:szCs w:val="24"/>
+          <w:lang w:val="de-AT"/>
+        </w:rPr>
+      </w:pPr>
+      <w:r>
+        <w:rPr>
+          <w:rFonts w:ascii="Arial" w:hAnsi="Arial" w:cs="Arial"/>
+          <w:sz w:val="24"/>
+          <w:szCs w:val="24"/>
+          <w:lang w:val="de-AT"/>
+        </w:rPr>
+        <w:t>Bei Verweistypen wird nur die Referenz (der "Zeiger"</w:t>
+      </w:r>
+      <w:r>
+        <w:rPr>
+          <w:rFonts w:ascii="Arial" w:hAnsi="Arial" w:cs="Arial"/>
+          <w:sz w:val="24"/>
+          <w:szCs w:val="24"/>
+          <w:lang w:val="de-AT"/>
+        </w:rPr>
+        <w:t>, die Adresse im Speicher</w:t>
+      </w:r>
+      <w:r>
+        <w:rPr>
+          <w:rFonts w:ascii="Arial" w:hAnsi="Arial" w:cs="Arial"/>
+          <w:sz w:val="24"/>
+          <w:szCs w:val="24"/>
+          <w:lang w:val="de-AT"/>
+        </w:rPr>
+        <w:t xml:space="preserve">) auf die Adresse im Speicher </w:t>
+      </w:r>
+      <w:r>
+        <w:rPr>
+          <w:rFonts w:ascii="Arial" w:hAnsi="Arial" w:cs="Arial"/>
+          <w:sz w:val="24"/>
+          <w:szCs w:val="24"/>
+          <w:lang w:val="de-AT"/>
+        </w:rPr>
+        <w:t xml:space="preserve">ist, </w:t>
+      </w:r>
+      <w:r>
+        <w:rPr>
+          <w:rFonts w:ascii="Arial" w:hAnsi="Arial" w:cs="Arial"/>
+          <w:sz w:val="24"/>
+          <w:szCs w:val="24"/>
+          <w:lang w:val="de-AT"/>
+        </w:rPr>
+        <w:t>gespeichert.</w:t>
+      </w:r>
+    </w:p>
+    <w:p>
+      <w:pPr>
+        <w:ind w:left="360"/>
+        <w:rPr>
+          <w:rFonts w:ascii="Arial" w:hAnsi="Arial" w:cs="Arial"/>
+          <w:sz w:val="24"/>
+          <w:szCs w:val="24"/>
+          <w:lang w:val="de-AT"/>
+        </w:rPr>
+      </w:pPr>
       <w:r>
         <w:rPr>
           <w:rFonts w:ascii="Arial" w:hAnsi="Arial" w:cs="Arial"/>
@@ -531,7 +579,16 @@
           <w:szCs w:val="24"/>
           <w:lang w:val="de-AT"/>
         </w:rPr>
-        <w:t xml:space="preserve">, </w:t>
+        <w:t>Beispiele</w:t>
+      </w:r>
+      <w:r>
+        <w:rPr>
+          <w:rFonts w:ascii="Arial" w:hAnsi="Arial" w:cs="Arial"/>
+          <w:sz w:val="24"/>
+          <w:szCs w:val="24"/>
+          <w:lang w:val="de-AT"/>
+        </w:rPr>
+        <w:t xml:space="preserve">: </w:t>
       </w:r>
       <w:proofErr w:type="spellStart"/>
       <w:r>
@@ -543,7 +600,7 @@
           <w:szCs w:val="24"/>
           <w:lang w:val="de-AT"/>
         </w:rPr>
-        <w:t>arrays</w:t>
+        <w:t>string</w:t>
       </w:r>
       <w:proofErr w:type="spellEnd"/>
       <w:r>
@@ -567,32 +624,9 @@
           <w:szCs w:val="24"/>
           <w:lang w:val="de-AT"/>
         </w:rPr>
-        <w:t>class</w:t>
+        <w:t>array</w:t>
       </w:r>
       <w:proofErr w:type="spellEnd"/>
-    </w:p>
-    <w:p>
-      <w:pPr>
-        <w:numPr>
-          <w:ilvl w:val="0"/>
-          <w:numId w:val="2"/>
-        </w:numPr>
-        <w:rPr>
-          <w:rFonts w:ascii="Arial" w:hAnsi="Arial" w:cs="Arial"/>
-          <w:sz w:val="24"/>
-          <w:szCs w:val="24"/>
-          <w:lang w:val="de-AT"/>
-        </w:rPr>
-      </w:pPr>
-      <w:r>
-        <w:rPr>
-          <w:rFonts w:ascii="Arial" w:hAnsi="Arial" w:cs="Arial"/>
-          <w:sz w:val="24"/>
-          <w:szCs w:val="24"/>
-          <w:lang w:val="de-AT"/>
-        </w:rPr>
-        <w:t xml:space="preserve">Verhalten: Wenn eine Variable mit einem Verweistyp einer anderen zugewiesen wird, wird die Referenz auf dasselbe Objekt kopiert. </w:t>
-      </w:r>
       <w:r>
         <w:rPr>
           <w:rFonts w:ascii="Arial" w:hAnsi="Arial" w:cs="Arial"/>
@@ -602,7 +636,78 @@
           <w:szCs w:val="24"/>
           <w:lang w:val="de-AT"/>
         </w:rPr>
-        <w:t>Änderungen am Objekt über eine der Variablen wirken sich auf das Original aus.</w:t>
+        <w:t xml:space="preserve">, </w:t>
+      </w:r>
+      <w:r>
+        <w:rPr>
+          <w:rFonts w:ascii="Arial" w:hAnsi="Arial" w:cs="Arial"/>
+          <w:b/>
+          <w:bCs/>
+          <w:sz w:val="24"/>
+          <w:szCs w:val="24"/>
+          <w:lang w:val="de-AT"/>
+        </w:rPr>
+        <w:t>eigene Objekte</w:t>
+      </w:r>
+    </w:p>
+    <w:p>
+      <w:pPr>
+        <w:ind w:left="360"/>
+        <w:rPr>
+          <w:rFonts w:ascii="Arial" w:hAnsi="Arial" w:cs="Arial"/>
+          <w:sz w:val="24"/>
+          <w:szCs w:val="24"/>
+          <w:lang w:val="de-AT"/>
+        </w:rPr>
+      </w:pPr>
+      <w:r>
+        <w:rPr>
+          <w:rFonts w:ascii="Arial" w:hAnsi="Arial" w:cs="Arial"/>
+          <w:b/>
+          <w:bCs/>
+          <w:sz w:val="24"/>
+          <w:szCs w:val="24"/>
+          <w:lang w:val="de-AT"/>
+        </w:rPr>
+        <w:t>Verhalten</w:t>
+      </w:r>
+      <w:r>
+        <w:rPr>
+          <w:rFonts w:ascii="Arial" w:hAnsi="Arial" w:cs="Arial"/>
+          <w:sz w:val="24"/>
+          <w:szCs w:val="24"/>
+          <w:lang w:val="de-AT"/>
+        </w:rPr>
+        <w:t>: Wenn eine Variable mit einem Verweistyp einer anderen zugewiesen wird, wird die Referenz auf dasselbe Objekt kopiert</w:t>
+      </w:r>
+      <w:r>
+        <w:rPr>
+          <w:rFonts w:ascii="Arial" w:hAnsi="Arial" w:cs="Arial"/>
+          <w:sz w:val="24"/>
+          <w:szCs w:val="24"/>
+          <w:lang w:val="de-AT"/>
+        </w:rPr>
+        <w:t xml:space="preserve">. Änderungen am Objekt über eine der Variablen </w:t>
+      </w:r>
+      <w:r>
+        <w:rPr>
+          <w:rFonts w:ascii="Arial" w:hAnsi="Arial" w:cs="Arial"/>
+          <w:b/>
+          <w:bCs/>
+          <w:sz w:val="24"/>
+          <w:szCs w:val="24"/>
+          <w:lang w:val="de-AT"/>
+        </w:rPr>
+        <w:t>wirken sich auf das Original aus</w:t>
+      </w:r>
+      <w:r>
+        <w:rPr>
+          <w:rFonts w:ascii="Arial" w:hAnsi="Arial" w:cs="Arial"/>
+          <w:sz w:val="24"/>
+          <w:szCs w:val="24"/>
+          <w:lang w:val="de-AT"/>
+        </w:rPr>
+        <w:t>.</w:t>
       </w:r>
     </w:p>
     <w:p>
@@ -753,7 +858,7 @@
           <w:sz w:val="24"/>
           <w:szCs w:val="24"/>
         </w:rPr>
-        <w:t xml:space="preserve"> und </w:t>
+        <w:t xml:space="preserve">, </w:t>
       </w:r>
       <w:r>
         <w:rPr>
@@ -764,6 +869,16 @@
           <w:szCs w:val="24"/>
         </w:rPr>
         <w:t>Werttypen</w:t>
+      </w:r>
+      <w:r>
+        <w:rPr>
+          <w:rFonts w:ascii="Arial" w:hAnsi="Arial" w:cs="Arial"/>
+          <w:b/>
+          <w:bCs/>
+          <w:sz w:val="24"/>
+          <w:szCs w:val="24"/>
+        </w:rPr>
+        <w:t xml:space="preserve"> und Adressen von Referenztypen</w:t>
       </w:r>
       <w:r>
         <w:rPr>
@@ -812,6 +927,7 @@
         </w:rPr>
         <w:t xml:space="preserve"> ist </w:t>
       </w:r>
+      <w:proofErr w:type="gramStart"/>
       <w:r>
         <w:rPr>
           <w:rFonts w:ascii="Arial" w:hAnsi="Arial" w:cs="Arial"/>
@@ -822,6 +938,7 @@
         </w:rPr>
         <w:t>extrem schnell</w:t>
       </w:r>
+      <w:proofErr w:type="gramEnd"/>
       <w:r>
         <w:rPr>
           <w:rFonts w:ascii="Arial" w:hAnsi="Arial" w:cs="Arial"/>
@@ -1087,7 +1204,25 @@
           <w:sz w:val="24"/>
           <w:szCs w:val="24"/>
         </w:rPr>
-        <w:t xml:space="preserve"> etwas langsamer ist.</w:t>
+        <w:t xml:space="preserve"> etwas </w:t>
+      </w:r>
+      <w:r>
+        <w:rPr>
+          <w:rFonts w:ascii="Arial" w:hAnsi="Arial" w:cs="Arial"/>
+          <w:b/>
+          <w:bCs/>
+          <w:sz w:val="24"/>
+          <w:szCs w:val="24"/>
+        </w:rPr>
+        <w:t>langsamer</w:t>
+      </w:r>
+      <w:r>
+        <w:rPr>
+          <w:rFonts w:ascii="Arial" w:hAnsi="Arial" w:cs="Arial"/>
+          <w:sz w:val="24"/>
+          <w:szCs w:val="24"/>
+        </w:rPr>
+        <w:t xml:space="preserve"> ist.</w:t>
       </w:r>
     </w:p>
     <w:p>
@@ -1160,6 +1295,7 @@
           <w:highlight w:val="white"/>
           <w:lang w:val="en-GB"/>
         </w:rPr>
+        <w:lastRenderedPageBreak/>
         <w:t xml:space="preserve">    </w:t>
       </w:r>
       <w:r>
@@ -1285,7 +1421,6 @@
           <w:highlight w:val="white"/>
           <w:lang w:val="en-GB"/>
         </w:rPr>
-        <w:lastRenderedPageBreak/>
         <w:t xml:space="preserve">    {</w:t>
       </w:r>
     </w:p>
@@ -2610,6 +2745,7 @@
           <w:szCs w:val="24"/>
           <w:lang w:val="de-AT"/>
         </w:rPr>
+        <w:lastRenderedPageBreak/>
         <w:t xml:space="preserve">Ändern sich die Aufgaben der Methode, sollte auch der Name </w:t>
       </w:r>
       <w:r>
@@ -2647,7 +2783,6 @@
           <w:szCs w:val="24"/>
           <w:lang w:val="de-AT"/>
         </w:rPr>
-        <w:lastRenderedPageBreak/>
         <w:t xml:space="preserve">Eine Methode sollte nach Möglichkeit die Länge von 20 </w:t>
       </w:r>
       <w:r>
@@ -4295,6 +4430,7 @@
           <w:szCs w:val="24"/>
           <w:lang w:val="de-AT"/>
         </w:rPr>
+        <w:lastRenderedPageBreak/>
         <w:t xml:space="preserve">Will man einen Wertetyp als Referenz in die Methode übergeben, muss </w:t>
       </w:r>
       <w:r>
@@ -4461,7 +4597,6 @@
           <w:highlight w:val="white"/>
           <w:lang w:val="de-AT"/>
         </w:rPr>
-        <w:lastRenderedPageBreak/>
         <w:t>{</w:t>
       </w:r>
     </w:p>
@@ -6438,7 +6573,6 @@
           <w:szCs w:val="24"/>
           <w:lang w:val="de-AT"/>
         </w:rPr>
-        <w:lastRenderedPageBreak/>
         <w:t>Optionale Parameter gestatten Ihnen, diese mit Standardwerten zu belegen. Bei Aufruf der Methode bleibt es Ihnen überlassen, für diese(n) Parameter ein Argument zu übergeben oder nicht.</w:t>
       </w:r>
     </w:p>
@@ -8902,6 +9036,7 @@
           <w:highlight w:val="white"/>
           <w:lang w:val="de-AT"/>
         </w:rPr>
+        <w:lastRenderedPageBreak/>
         <w:t xml:space="preserve">           {</w:t>
       </w:r>
     </w:p>
@@ -9065,7 +9200,6 @@
           <w:highlight w:val="white"/>
           <w:lang w:val="en-GB"/>
         </w:rPr>
-        <w:lastRenderedPageBreak/>
         <w:t xml:space="preserve">               </w:t>
       </w:r>
       <w:r>
@@ -11193,6 +11327,7 @@
           <w:lang w:val="de-AT" w:eastAsia="de-DE"/>
           <w14:ligatures w14:val="none"/>
         </w:rPr>
+        <w:lastRenderedPageBreak/>
         <w:t>3. Zeichen-Typ (Character Type)</w:t>
       </w:r>
     </w:p>
@@ -11303,7 +11438,6 @@
                 <w:lang w:val="de-AT" w:eastAsia="de-DE"/>
                 <w14:ligatures w14:val="none"/>
               </w:rPr>
-              <w:lastRenderedPageBreak/>
               <w:t>char</w:t>
             </w:r>
             <w:proofErr w:type="spellEnd"/>
@@ -11517,6 +11651,194 @@
     <w:p>
       <w:pPr>
         <w:jc w:val="center"/>
+        <w:rPr>
+          <w:rFonts w:ascii="Arial" w:hAnsi="Arial" w:cs="Arial"/>
+          <w:sz w:val="24"/>
+          <w:szCs w:val="24"/>
+          <w:lang w:val="de-AT"/>
+        </w:rPr>
+      </w:pPr>
+    </w:p>
+    <w:p>
+      <w:pPr>
+        <w:spacing w:before="100" w:beforeAutospacing="1" w:after="100" w:afterAutospacing="1" w:line="240" w:lineRule="auto"/>
+        <w:rPr>
+          <w:rFonts w:ascii="Arial" w:eastAsia="Times New Roman" w:hAnsi="Arial" w:cs="Arial"/>
+          <w:kern w:val="0"/>
+          <w:sz w:val="24"/>
+          <w:szCs w:val="24"/>
+          <w:lang w:val="de-AT" w:eastAsia="de-DE"/>
+          <w14:ligatures w14:val="none"/>
+        </w:rPr>
+      </w:pPr>
+      <w:r>
+        <w:rPr>
+          <w:rFonts w:ascii="Arial" w:eastAsia="Times New Roman" w:hAnsi="Arial" w:cs="Arial"/>
+          <w:b/>
+          <w:bCs/>
+          <w:kern w:val="0"/>
+          <w:sz w:val="24"/>
+          <w:szCs w:val="24"/>
+          <w:lang w:val="de-AT" w:eastAsia="de-DE"/>
+          <w14:ligatures w14:val="none"/>
+        </w:rPr>
+        <w:t>Verweistypen</w:t>
+      </w:r>
+      <w:r>
+        <w:rPr>
+          <w:rFonts w:ascii="Arial" w:eastAsia="Times New Roman" w:hAnsi="Arial" w:cs="Arial"/>
+          <w:kern w:val="0"/>
+          <w:sz w:val="24"/>
+          <w:szCs w:val="24"/>
+          <w:lang w:val="de-AT" w:eastAsia="de-DE"/>
+          <w14:ligatures w14:val="none"/>
+        </w:rPr>
+        <w:t xml:space="preserve"> mit ihren Standardwerten:</w:t>
+      </w:r>
+    </w:p>
+    <w:tbl>
+      <w:tblPr>
+        <w:tblStyle w:val="TabellemithellemGitternetz"/>
+        <w:tblW w:w="0" w:type="auto"/>
+        <w:tblLook w:val="04A0" w:firstRow="1" w:lastRow="0" w:firstColumn="1" w:lastColumn="0" w:noHBand="0" w:noVBand="1"/>
+      </w:tblPr>
+      <w:tblGrid>
+        <w:gridCol w:w="2124"/>
+        <w:gridCol w:w="1750"/>
+      </w:tblGrid>
+      <w:tr>
+        <w:tc>
+          <w:tcPr>
+            <w:tcW w:w="0" w:type="auto"/>
+            <w:hideMark/>
+          </w:tcPr>
+          <w:p>
+            <w:pPr>
+              <w:jc w:val="center"/>
+              <w:rPr>
+                <w:rFonts w:ascii="Arial" w:eastAsia="Times New Roman" w:hAnsi="Arial" w:cs="Arial"/>
+                <w:b/>
+                <w:bCs/>
+                <w:kern w:val="0"/>
+                <w:sz w:val="24"/>
+                <w:szCs w:val="24"/>
+                <w:lang w:val="de-AT" w:eastAsia="de-DE"/>
+                <w14:ligatures w14:val="none"/>
+              </w:rPr>
+            </w:pPr>
+            <w:r>
+              <w:rPr>
+                <w:rFonts w:ascii="Arial" w:eastAsia="Times New Roman" w:hAnsi="Arial" w:cs="Arial"/>
+                <w:b/>
+                <w:bCs/>
+                <w:kern w:val="0"/>
+                <w:sz w:val="24"/>
+                <w:szCs w:val="24"/>
+                <w:lang w:val="de-AT" w:eastAsia="de-DE"/>
+                <w14:ligatures w14:val="none"/>
+              </w:rPr>
+              <w:t>Typ</w:t>
+            </w:r>
+          </w:p>
+        </w:tc>
+        <w:tc>
+          <w:tcPr>
+            <w:tcW w:w="0" w:type="auto"/>
+            <w:hideMark/>
+          </w:tcPr>
+          <w:p>
+            <w:pPr>
+              <w:jc w:val="center"/>
+              <w:rPr>
+                <w:rFonts w:ascii="Arial" w:eastAsia="Times New Roman" w:hAnsi="Arial" w:cs="Arial"/>
+                <w:b/>
+                <w:bCs/>
+                <w:kern w:val="0"/>
+                <w:sz w:val="24"/>
+                <w:szCs w:val="24"/>
+                <w:lang w:val="de-AT" w:eastAsia="de-DE"/>
+                <w14:ligatures w14:val="none"/>
+              </w:rPr>
+            </w:pPr>
+            <w:r>
+              <w:rPr>
+                <w:rFonts w:ascii="Arial" w:eastAsia="Times New Roman" w:hAnsi="Arial" w:cs="Arial"/>
+                <w:b/>
+                <w:bCs/>
+                <w:kern w:val="0"/>
+                <w:sz w:val="24"/>
+                <w:szCs w:val="24"/>
+                <w:lang w:val="de-AT" w:eastAsia="de-DE"/>
+                <w14:ligatures w14:val="none"/>
+              </w:rPr>
+              <w:t>Standardwert</w:t>
+            </w:r>
+          </w:p>
+        </w:tc>
+      </w:tr>
+      <w:tr>
+        <w:tc>
+          <w:tcPr>
+            <w:tcW w:w="0" w:type="auto"/>
+            <w:hideMark/>
+          </w:tcPr>
+          <w:p>
+            <w:pPr>
+              <w:rPr>
+                <w:rFonts w:ascii="Arial" w:eastAsia="Times New Roman" w:hAnsi="Arial" w:cs="Arial"/>
+                <w:kern w:val="0"/>
+                <w:sz w:val="24"/>
+                <w:szCs w:val="24"/>
+                <w:lang w:val="de-AT" w:eastAsia="de-DE"/>
+                <w14:ligatures w14:val="none"/>
+              </w:rPr>
+            </w:pPr>
+            <w:r>
+              <w:rPr>
+                <w:rFonts w:ascii="Arial" w:eastAsia="Times New Roman" w:hAnsi="Arial" w:cs="Arial"/>
+                <w:kern w:val="0"/>
+                <w:sz w:val="24"/>
+                <w:szCs w:val="24"/>
+                <w:lang w:val="de-AT" w:eastAsia="de-DE"/>
+                <w14:ligatures w14:val="none"/>
+              </w:rPr>
+              <w:t>Alle Verweistypen</w:t>
+            </w:r>
+          </w:p>
+        </w:tc>
+        <w:tc>
+          <w:tcPr>
+            <w:tcW w:w="0" w:type="auto"/>
+            <w:hideMark/>
+          </w:tcPr>
+          <w:p>
+            <w:pPr>
+              <w:rPr>
+                <w:rFonts w:ascii="Arial" w:eastAsia="Times New Roman" w:hAnsi="Arial" w:cs="Arial"/>
+                <w:kern w:val="0"/>
+                <w:sz w:val="24"/>
+                <w:szCs w:val="24"/>
+                <w:lang w:val="de-AT" w:eastAsia="de-DE"/>
+                <w14:ligatures w14:val="none"/>
+              </w:rPr>
+            </w:pPr>
+            <w:r>
+              <w:rPr>
+                <w:rFonts w:ascii="Arial" w:eastAsia="Times New Roman" w:hAnsi="Arial" w:cs="Arial"/>
+                <w:kern w:val="0"/>
+                <w:sz w:val="24"/>
+                <w:szCs w:val="24"/>
+                <w:lang w:val="de-AT" w:eastAsia="de-DE"/>
+                <w14:ligatures w14:val="none"/>
+              </w:rPr>
+              <w:t>null</w:t>
+            </w:r>
+          </w:p>
+        </w:tc>
+      </w:tr>
+    </w:tbl>
+    <w:p>
+      <w:pPr>
         <w:rPr>
           <w:rFonts w:ascii="Arial" w:hAnsi="Arial" w:cs="Arial"/>
           <w:sz w:val="24"/>
@@ -12950,7 +13272,7 @@
   <w:style w:type="paragraph" w:default="1" w:styleId="Standard">
     <w:name w:val="Normal"/>
     <w:qFormat/>
-    <w:rsid w:val="00E75BE6"/>
+    <w:rsid w:val="00FA2307"/>
   </w:style>
   <w:style w:type="paragraph" w:styleId="berschrift1">
     <w:name w:val="heading 1"/>

--- a/Modul 1/Woche 5/Werttypen & Verweistypen  benutzerdefinierte Methoden.docx
+++ b/Modul 1/Woche 5/Werttypen & Verweistypen  benutzerdefinierte Methoden.docx
@@ -286,21 +286,23 @@
         <w:ind w:left="360"/>
         <w:rPr>
           <w:rFonts w:ascii="Arial" w:hAnsi="Arial" w:cs="Arial"/>
-          <w:sz w:val="24"/>
-          <w:szCs w:val="24"/>
-          <w:lang w:val="en-GB"/>
-        </w:rPr>
-      </w:pPr>
-      <w:proofErr w:type="spellStart"/>
-      <w:r>
-        <w:rPr>
-          <w:rFonts w:ascii="Arial" w:hAnsi="Arial" w:cs="Arial"/>
           <w:b/>
           <w:bCs/>
           <w:sz w:val="24"/>
           <w:szCs w:val="24"/>
           <w:lang w:val="en-GB"/>
         </w:rPr>
+      </w:pPr>
+      <w:proofErr w:type="spellStart"/>
+      <w:r>
+        <w:rPr>
+          <w:rFonts w:ascii="Arial" w:hAnsi="Arial" w:cs="Arial"/>
+          <w:b/>
+          <w:bCs/>
+          <w:sz w:val="24"/>
+          <w:szCs w:val="24"/>
+          <w:lang w:val="en-GB"/>
+        </w:rPr>
         <w:t>Beispiele</w:t>
       </w:r>
       <w:proofErr w:type="spellEnd"/>
@@ -311,11 +313,24 @@
           <w:szCs w:val="24"/>
           <w:lang w:val="en-GB"/>
         </w:rPr>
-        <w:t>: int, float, double,</w:t>
-      </w:r>
-      <w:r>
-        <w:rPr>
-          <w:rFonts w:ascii="Arial" w:hAnsi="Arial" w:cs="Arial"/>
+        <w:t xml:space="preserve">: </w:t>
+      </w:r>
+      <w:r>
+        <w:rPr>
+          <w:rFonts w:ascii="Arial" w:hAnsi="Arial" w:cs="Arial"/>
+          <w:b/>
+          <w:bCs/>
+          <w:sz w:val="24"/>
+          <w:szCs w:val="24"/>
+          <w:lang w:val="en-GB"/>
+        </w:rPr>
+        <w:t>int, float, double,</w:t>
+      </w:r>
+      <w:r>
+        <w:rPr>
+          <w:rFonts w:ascii="Arial" w:hAnsi="Arial" w:cs="Arial"/>
+          <w:b/>
+          <w:bCs/>
           <w:sz w:val="24"/>
           <w:szCs w:val="24"/>
           <w:lang w:val="en-GB"/>
@@ -325,6 +340,19 @@
       <w:r>
         <w:rPr>
           <w:rFonts w:ascii="Arial" w:hAnsi="Arial" w:cs="Arial"/>
+          <w:b/>
+          <w:bCs/>
+          <w:sz w:val="24"/>
+          <w:szCs w:val="24"/>
+          <w:lang w:val="en-GB"/>
+        </w:rPr>
+        <w:t>,</w:t>
+      </w:r>
+      <w:r>
+        <w:rPr>
+          <w:rFonts w:ascii="Arial" w:hAnsi="Arial" w:cs="Arial"/>
+          <w:b/>
+          <w:bCs/>
           <w:sz w:val="24"/>
           <w:szCs w:val="24"/>
           <w:lang w:val="en-GB"/>
